--- a/Documents/История создания Python.docx
+++ b/Documents/История создания Python.docx
@@ -2758,20 +2758,6 @@
         </w:rPr>
         <w:t>.</w:t>
       </w:r>
-      <w:r>
-        <w:rPr>
-          <w:rFonts w:ascii="Times New Roman" w:hAnsi="Times New Roman" w:cs="Times New Roman"/>
-          <w:sz w:val="28"/>
-        </w:rPr>
-        <w:t xml:space="preserve"> </w:t>
-      </w:r>
-      <w:r>
-        <w:rPr>
-          <w:rFonts w:ascii="Times New Roman" w:hAnsi="Times New Roman" w:cs="Times New Roman"/>
-          <w:sz w:val="28"/>
-        </w:rPr>
-        <w:t>Пример программы на Рис. 2</w:t>
-      </w:r>
     </w:p>
     <w:p>
       <w:pPr>
@@ -2813,14 +2799,14 @@
           <w:rFonts w:ascii="Times New Roman" w:hAnsi="Times New Roman" w:cs="Times New Roman"/>
           <w:sz w:val="28"/>
         </w:rPr>
-        <w:t>Главной целью этого языка было обучение и приобщение студентов к структурному программированию.</w:t>
-      </w:r>
-      <w:r>
-        <w:rPr>
-          <w:rFonts w:ascii="Times New Roman" w:hAnsi="Times New Roman" w:cs="Times New Roman"/>
-          <w:sz w:val="28"/>
-        </w:rPr>
-        <w:t xml:space="preserve"> Пример программы на Рис. 3</w:t>
+        <w:t>Главной целью этого языка было обучение и приобщение студентов к структурному программированию</w:t>
+      </w:r>
+      <w:r>
+        <w:rPr>
+          <w:rFonts w:ascii="Times New Roman" w:hAnsi="Times New Roman" w:cs="Times New Roman"/>
+          <w:sz w:val="28"/>
+        </w:rPr>
+        <w:t>.</w:t>
       </w:r>
     </w:p>
     <w:p>
@@ -2877,7 +2863,30 @@
           <w:rFonts w:ascii="Times New Roman" w:hAnsi="Times New Roman" w:cs="Times New Roman"/>
           <w:sz w:val="28"/>
         </w:rPr>
-        <w:t>для разработки программного обеспечения, операционных систем и прикладных программ. Пример программы на Рис. 4</w:t>
+        <w:t>для разработки программного обеспечения, операционны</w:t>
+      </w:r>
+      <w:r>
+        <w:rPr>
+          <w:rFonts w:ascii="Times New Roman" w:hAnsi="Times New Roman" w:cs="Times New Roman"/>
+          <w:sz w:val="28"/>
+        </w:rPr>
+        <w:t>х систем и прикладных программ.</w:t>
+      </w:r>
+    </w:p>
+    <w:p>
+      <w:pPr>
+        <w:jc w:val="both"/>
+        <w:rPr>
+          <w:rFonts w:ascii="Times New Roman" w:hAnsi="Times New Roman" w:cs="Times New Roman"/>
+          <w:sz w:val="28"/>
+        </w:rPr>
+      </w:pPr>
+      <w:r>
+        <w:rPr>
+          <w:rFonts w:ascii="Times New Roman" w:hAnsi="Times New Roman" w:cs="Times New Roman"/>
+          <w:sz w:val="28"/>
+        </w:rPr>
+        <w:t>Примеры программ на этих трёх языках представлены на Рис.2.</w:t>
       </w:r>
     </w:p>
     <w:p>
@@ -2892,270 +2901,76 @@
           <w:noProof/>
           <w:lang w:eastAsia="ru-RU"/>
         </w:rPr>
-        <mc:AlternateContent>
-          <mc:Choice Requires="wps">
-            <w:drawing>
-              <wp:anchor distT="0" distB="0" distL="114300" distR="114300" simplePos="0" relativeHeight="251662336" behindDoc="0" locked="0" layoutInCell="1" allowOverlap="1" wp14:anchorId="640411A1" wp14:editId="0B254800">
-                <wp:simplePos x="0" y="0"/>
-                <wp:positionH relativeFrom="column">
-                  <wp:posOffset>2458931</wp:posOffset>
-                </wp:positionH>
-                <wp:positionV relativeFrom="paragraph">
-                  <wp:posOffset>1964055</wp:posOffset>
-                </wp:positionV>
-                <wp:extent cx="2912533" cy="363855"/>
-                <wp:effectExtent l="0" t="0" r="2540" b="0"/>
-                <wp:wrapNone/>
-                <wp:docPr id="7" name="Text Box 7"/>
-                <wp:cNvGraphicFramePr/>
-                <a:graphic xmlns:a="http://schemas.openxmlformats.org/drawingml/2006/main">
-                  <a:graphicData uri="http://schemas.microsoft.com/office/word/2010/wordprocessingShape">
-                    <wps:wsp>
-                      <wps:cNvSpPr txBox="1"/>
-                      <wps:spPr>
-                        <a:xfrm>
-                          <a:off x="0" y="0"/>
-                          <a:ext cx="2912533" cy="363855"/>
-                        </a:xfrm>
-                        <a:prstGeom prst="rect">
-                          <a:avLst/>
-                        </a:prstGeom>
-                        <a:solidFill>
-                          <a:sysClr val="window" lastClr="FFFFFF"/>
-                        </a:solidFill>
-                        <a:ln w="6350">
-                          <a:noFill/>
-                        </a:ln>
-                        <a:effectLst/>
-                      </wps:spPr>
-                      <wps:txbx>
-                        <w:txbxContent>
-                          <w:p>
-                            <w:pPr>
-                              <w:jc w:val="center"/>
-                              <w:rPr>
-                                <w:rFonts w:ascii="Times New Roman" w:hAnsi="Times New Roman" w:cs="Times New Roman"/>
-                                <w:sz w:val="28"/>
-                                <w:lang w:val="en-US"/>
-                              </w:rPr>
-                            </w:pPr>
-                            <w:r>
-                              <w:rPr>
-                                <w:rFonts w:ascii="Times New Roman" w:hAnsi="Times New Roman" w:cs="Times New Roman"/>
-                                <w:sz w:val="28"/>
-                              </w:rPr>
-                              <w:t xml:space="preserve">Рис. 3 – </w:t>
-                            </w:r>
-                            <w:r>
-                              <w:rPr>
-                                <w:rFonts w:ascii="Times New Roman" w:hAnsi="Times New Roman" w:cs="Times New Roman"/>
-                                <w:sz w:val="28"/>
-                                <w:lang w:val="en-US"/>
-                              </w:rPr>
-                              <w:t>Pascal</w:t>
-                            </w:r>
-                          </w:p>
-                        </w:txbxContent>
-                      </wps:txbx>
-                      <wps:bodyPr rot="0" spcFirstLastPara="0" vertOverflow="overflow" horzOverflow="overflow" vert="horz" wrap="square" lIns="91440" tIns="45720" rIns="91440" bIns="45720" numCol="1" spcCol="0" rtlCol="0" fromWordArt="0" anchor="t" anchorCtr="0" forceAA="0" compatLnSpc="1">
-                        <a:prstTxWarp prst="textNoShape">
-                          <a:avLst/>
-                        </a:prstTxWarp>
-                        <a:noAutofit/>
-                      </wps:bodyPr>
-                    </wps:wsp>
-                  </a:graphicData>
-                </a:graphic>
-                <wp14:sizeRelH relativeFrom="margin">
-                  <wp14:pctWidth>0</wp14:pctWidth>
-                </wp14:sizeRelH>
-              </wp:anchor>
-            </w:drawing>
-          </mc:Choice>
-          <mc:Fallback>
-            <w:pict>
-              <v:shape id="Text Box 7" o:spid="_x0000_s1027" type="#_x0000_t202" style="position:absolute;margin-left:193.6pt;margin-top:154.65pt;width:229.35pt;height:28.65pt;z-index:251662336;visibility:visible;mso-wrap-style:square;mso-width-percent:0;mso-wrap-distance-left:9pt;mso-wrap-distance-top:0;mso-wrap-distance-right:9pt;mso-wrap-distance-bottom:0;mso-position-horizontal:absolute;mso-position-horizontal-relative:text;mso-position-vertical:absolute;mso-position-vertical-relative:text;mso-width-percent:0;mso-width-relative:margin;v-text-anchor:top" o:gfxdata="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" fillcolor="window" stroked="f" strokeweight=".5pt">
-                <v:textbox>
-                  <w:txbxContent>
-                    <w:p>
-                      <w:pPr>
-                        <w:jc w:val="center"/>
-                        <w:rPr>
-                          <w:rFonts w:ascii="Times New Roman" w:hAnsi="Times New Roman" w:cs="Times New Roman"/>
-                          <w:sz w:val="28"/>
-                          <w:lang w:val="en-US"/>
-                        </w:rPr>
-                      </w:pPr>
-                      <w:r>
-                        <w:rPr>
-                          <w:rFonts w:ascii="Times New Roman" w:hAnsi="Times New Roman" w:cs="Times New Roman"/>
-                          <w:sz w:val="28"/>
-                        </w:rPr>
-                        <w:t>Рис. 3</w:t>
-                      </w:r>
-                      <w:r>
-                        <w:rPr>
-                          <w:rFonts w:ascii="Times New Roman" w:hAnsi="Times New Roman" w:cs="Times New Roman"/>
-                          <w:sz w:val="28"/>
-                        </w:rPr>
-                        <w:t xml:space="preserve"> – </w:t>
-                      </w:r>
-                      <w:r>
-                        <w:rPr>
-                          <w:rFonts w:ascii="Times New Roman" w:hAnsi="Times New Roman" w:cs="Times New Roman"/>
-                          <w:sz w:val="28"/>
-                          <w:lang w:val="en-US"/>
-                        </w:rPr>
-                        <w:t>Pascal</w:t>
-                      </w:r>
-                    </w:p>
-                  </w:txbxContent>
-                </v:textbox>
-              </v:shape>
-            </w:pict>
-          </mc:Fallback>
-        </mc:AlternateContent>
+        <w:drawing>
+          <wp:anchor distT="0" distB="0" distL="114300" distR="114300" simplePos="0" relativeHeight="251663360" behindDoc="0" locked="0" layoutInCell="1" allowOverlap="1" wp14:anchorId="7F77EBA6" wp14:editId="369830D2">
+            <wp:simplePos x="0" y="0"/>
+            <wp:positionH relativeFrom="margin">
+              <wp:posOffset>1307465</wp:posOffset>
+            </wp:positionH>
+            <wp:positionV relativeFrom="margin">
+              <wp:posOffset>7077075</wp:posOffset>
+            </wp:positionV>
+            <wp:extent cx="2794000" cy="1446530"/>
+            <wp:effectExtent l="0" t="0" r="6350" b="1270"/>
+            <wp:wrapSquare wrapText="bothSides"/>
+            <wp:docPr id="8" name="Picture 8" descr="Язык программирования C++: кому нужен и зачем - история создания"/>
+            <wp:cNvGraphicFramePr>
+              <a:graphicFrameLocks xmlns:a="http://schemas.openxmlformats.org/drawingml/2006/main" noChangeAspect="1"/>
+            </wp:cNvGraphicFramePr>
+            <a:graphic xmlns:a="http://schemas.openxmlformats.org/drawingml/2006/main">
+              <a:graphicData uri="http://schemas.openxmlformats.org/drawingml/2006/picture">
+                <pic:pic xmlns:pic="http://schemas.openxmlformats.org/drawingml/2006/picture">
+                  <pic:nvPicPr>
+                    <pic:cNvPr id="0" name="Picture 1" descr="Язык программирования C++: кому нужен и зачем - история создания"/>
+                    <pic:cNvPicPr>
+                      <a:picLocks noChangeAspect="1" noChangeArrowheads="1"/>
+                    </pic:cNvPicPr>
+                  </pic:nvPicPr>
+                  <pic:blipFill>
+                    <a:blip r:embed="rId10" cstate="print">
+                      <a:extLst>
+                        <a:ext uri="{28A0092B-C50C-407E-A947-70E740481C1C}">
+                          <a14:useLocalDpi xmlns:a14="http://schemas.microsoft.com/office/drawing/2010/main" val="0"/>
+                        </a:ext>
+                      </a:extLst>
+                    </a:blip>
+                    <a:srcRect/>
+                    <a:stretch>
+                      <a:fillRect/>
+                    </a:stretch>
+                  </pic:blipFill>
+                  <pic:spPr bwMode="auto">
+                    <a:xfrm>
+                      <a:off x="0" y="0"/>
+                      <a:ext cx="2794000" cy="1446530"/>
+                    </a:xfrm>
+                    <a:prstGeom prst="rect">
+                      <a:avLst/>
+                    </a:prstGeom>
+                    <a:noFill/>
+                    <a:ln>
+                      <a:noFill/>
+                    </a:ln>
+                  </pic:spPr>
+                </pic:pic>
+              </a:graphicData>
+            </a:graphic>
+            <wp14:sizeRelH relativeFrom="margin">
+              <wp14:pctWidth>0</wp14:pctWidth>
+            </wp14:sizeRelH>
+            <wp14:sizeRelV relativeFrom="margin">
+              <wp14:pctHeight>0</wp14:pctHeight>
+            </wp14:sizeRelV>
+          </wp:anchor>
+        </w:drawing>
       </w:r>
       <w:r>
         <w:rPr>
           <w:noProof/>
           <w:lang w:eastAsia="ru-RU"/>
         </w:rPr>
-        <mc:AlternateContent>
-          <mc:Choice Requires="wps">
-            <w:drawing>
-              <wp:anchor distT="0" distB="0" distL="114300" distR="114300" simplePos="0" relativeHeight="251660288" behindDoc="0" locked="0" layoutInCell="1" allowOverlap="1" wp14:anchorId="3047DACD" wp14:editId="4FA1CA28">
-                <wp:simplePos x="0" y="0"/>
-                <wp:positionH relativeFrom="column">
-                  <wp:posOffset>3598</wp:posOffset>
-                </wp:positionH>
-                <wp:positionV relativeFrom="paragraph">
-                  <wp:posOffset>1938655</wp:posOffset>
-                </wp:positionV>
-                <wp:extent cx="2455334" cy="364067"/>
-                <wp:effectExtent l="0" t="0" r="2540" b="0"/>
-                <wp:wrapNone/>
-                <wp:docPr id="6" name="Text Box 6"/>
-                <wp:cNvGraphicFramePr/>
-                <a:graphic xmlns:a="http://schemas.openxmlformats.org/drawingml/2006/main">
-                  <a:graphicData uri="http://schemas.microsoft.com/office/word/2010/wordprocessingShape">
-                    <wps:wsp>
-                      <wps:cNvSpPr txBox="1"/>
-                      <wps:spPr>
-                        <a:xfrm>
-                          <a:off x="0" y="0"/>
-                          <a:ext cx="2455334" cy="364067"/>
-                        </a:xfrm>
-                        <a:prstGeom prst="rect">
-                          <a:avLst/>
-                        </a:prstGeom>
-                        <a:solidFill>
-                          <a:schemeClr val="lt1"/>
-                        </a:solidFill>
-                        <a:ln w="6350">
-                          <a:noFill/>
-                        </a:ln>
-                        <a:effectLst/>
-                      </wps:spPr>
-                      <wps:style>
-                        <a:lnRef idx="0">
-                          <a:schemeClr val="accent1"/>
-                        </a:lnRef>
-                        <a:fillRef idx="0">
-                          <a:schemeClr val="accent1"/>
-                        </a:fillRef>
-                        <a:effectRef idx="0">
-                          <a:schemeClr val="accent1"/>
-                        </a:effectRef>
-                        <a:fontRef idx="minor">
-                          <a:schemeClr val="dk1"/>
-                        </a:fontRef>
-                      </wps:style>
-                      <wps:txbx>
-                        <w:txbxContent>
-                          <w:p>
-                            <w:pPr>
-                              <w:jc w:val="center"/>
-                              <w:rPr>
-                                <w:rFonts w:ascii="Times New Roman" w:hAnsi="Times New Roman" w:cs="Times New Roman"/>
-                                <w:sz w:val="28"/>
-                                <w:lang w:val="en-US"/>
-                              </w:rPr>
-                            </w:pPr>
-                            <w:r>
-                              <w:rPr>
-                                <w:rFonts w:ascii="Times New Roman" w:hAnsi="Times New Roman" w:cs="Times New Roman"/>
-                                <w:sz w:val="28"/>
-                              </w:rPr>
-                              <w:t xml:space="preserve">Рис. 2 – </w:t>
-                            </w:r>
-                            <w:r>
-                              <w:rPr>
-                                <w:rFonts w:ascii="Times New Roman" w:hAnsi="Times New Roman" w:cs="Times New Roman"/>
-                                <w:sz w:val="28"/>
-                                <w:lang w:val="en-US"/>
-                              </w:rPr>
-                              <w:t>BASIC</w:t>
-                            </w:r>
-                          </w:p>
-                        </w:txbxContent>
-                      </wps:txbx>
-                      <wps:bodyPr rot="0" spcFirstLastPara="0" vertOverflow="overflow" horzOverflow="overflow" vert="horz" wrap="square" lIns="91440" tIns="45720" rIns="91440" bIns="45720" numCol="1" spcCol="0" rtlCol="0" fromWordArt="0" anchor="t" anchorCtr="0" forceAA="0" compatLnSpc="1">
-                        <a:prstTxWarp prst="textNoShape">
-                          <a:avLst/>
-                        </a:prstTxWarp>
-                        <a:noAutofit/>
-                      </wps:bodyPr>
-                    </wps:wsp>
-                  </a:graphicData>
-                </a:graphic>
-              </wp:anchor>
-            </w:drawing>
-          </mc:Choice>
-          <mc:Fallback>
-            <w:pict>
-              <v:shape id="Text Box 6" o:spid="_x0000_s1028" type="#_x0000_t202" style="position:absolute;margin-left:.3pt;margin-top:152.65pt;width:193.35pt;height:28.65pt;z-index:251660288;visibility:visible;mso-wrap-style:square;mso-wrap-distance-left:9pt;mso-wrap-distance-top:0;mso-wrap-distance-right:9pt;mso-wrap-distance-bottom:0;mso-position-horizontal:absolute;mso-position-horizontal-relative:text;mso-position-vertical:absolute;mso-position-vertical-relative:text;v-text-anchor:top" o:gfxdata="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" fillcolor="white [3201]" stroked="f" strokeweight=".5pt">
-                <v:textbox>
-                  <w:txbxContent>
-                    <w:p>
-                      <w:pPr>
-                        <w:jc w:val="center"/>
-                        <w:rPr>
-                          <w:rFonts w:ascii="Times New Roman" w:hAnsi="Times New Roman" w:cs="Times New Roman"/>
-                          <w:sz w:val="28"/>
-                          <w:lang w:val="en-US"/>
-                        </w:rPr>
-                      </w:pPr>
-                      <w:r>
-                        <w:rPr>
-                          <w:rFonts w:ascii="Times New Roman" w:hAnsi="Times New Roman" w:cs="Times New Roman"/>
-                          <w:sz w:val="28"/>
-                        </w:rPr>
-                        <w:t xml:space="preserve">Рис. 2 – </w:t>
-                      </w:r>
-                      <w:r>
-                        <w:rPr>
-                          <w:rFonts w:ascii="Times New Roman" w:hAnsi="Times New Roman" w:cs="Times New Roman"/>
-                          <w:sz w:val="28"/>
-                          <w:lang w:val="en-US"/>
-                        </w:rPr>
-                        <w:t>BASIC</w:t>
-                      </w:r>
-                    </w:p>
-                  </w:txbxContent>
-                </v:textbox>
-              </v:shape>
-            </w:pict>
-          </mc:Fallback>
-        </mc:AlternateContent>
-      </w:r>
-      <w:r>
-        <w:rPr>
-          <w:noProof/>
-          <w:lang w:eastAsia="ru-RU"/>
-        </w:rPr>
         <w:drawing>
-          <wp:inline distT="0" distB="0" distL="0" distR="0" wp14:anchorId="0CD538A6" wp14:editId="6AEB0328">
+          <wp:inline distT="0" distB="0" distL="0" distR="0" wp14:anchorId="54AFABD2" wp14:editId="725F8A73">
             <wp:extent cx="2455334" cy="1937348"/>
             <wp:effectExtent l="0" t="0" r="2540" b="6350"/>
             <wp:docPr id="3" name="Picture 3" descr="Basic - Языки программирования"/>
@@ -3172,7 +2987,7 @@
                     </pic:cNvPicPr>
                   </pic:nvPicPr>
                   <pic:blipFill>
-                    <a:blip r:embed="rId10">
+                    <a:blip r:embed="rId11">
                       <a:extLst>
                         <a:ext uri="{28A0092B-C50C-407E-A947-70E740481C1C}">
                           <a14:useLocalDpi xmlns:a14="http://schemas.microsoft.com/office/drawing/2010/main" val="0"/>
@@ -3209,7 +3024,7 @@
           <w:lang w:eastAsia="ru-RU"/>
         </w:rPr>
         <w:drawing>
-          <wp:inline distT="0" distB="0" distL="0" distR="0" wp14:anchorId="54E500FA" wp14:editId="706362F0">
+          <wp:inline distT="0" distB="0" distL="0" distR="0" wp14:anchorId="564F64F2" wp14:editId="3EE08BD4">
             <wp:extent cx="3048000" cy="1938032"/>
             <wp:effectExtent l="0" t="0" r="0" b="5080"/>
             <wp:docPr id="5" name="Picture 5" descr="ЯЗЫК ПРОГРАММИРОВАНИЯ PASCAL, Общие сведения и история языка - Языки  программирования"/>
@@ -3226,7 +3041,7 @@
                     </pic:cNvPicPr>
                   </pic:nvPicPr>
                   <pic:blipFill>
-                    <a:blip r:embed="rId11">
+                    <a:blip r:embed="rId12">
                       <a:extLst>
                         <a:ext uri="{28A0092B-C50C-407E-A947-70E740481C1C}">
                           <a14:useLocalDpi xmlns:a14="http://schemas.microsoft.com/office/drawing/2010/main" val="0"/>
@@ -3266,74 +3081,6 @@
           <w:lang w:val="en-US"/>
         </w:rPr>
       </w:pPr>
-      <w:r>
-        <w:rPr>
-          <w:noProof/>
-          <w:lang w:eastAsia="ru-RU"/>
-        </w:rPr>
-        <w:drawing>
-          <wp:anchor distT="0" distB="0" distL="114300" distR="114300" simplePos="0" relativeHeight="251663360" behindDoc="0" locked="0" layoutInCell="1" allowOverlap="1" wp14:anchorId="2FD79583" wp14:editId="7C8F9409">
-            <wp:simplePos x="0" y="0"/>
-            <wp:positionH relativeFrom="margin">
-              <wp:posOffset>1464945</wp:posOffset>
-            </wp:positionH>
-            <wp:positionV relativeFrom="margin">
-              <wp:posOffset>7273925</wp:posOffset>
-            </wp:positionV>
-            <wp:extent cx="2600960" cy="1346835"/>
-            <wp:effectExtent l="0" t="0" r="8890" b="5715"/>
-            <wp:wrapSquare wrapText="bothSides"/>
-            <wp:docPr id="8" name="Picture 8" descr="Язык программирования C++: кому нужен и зачем - история создания"/>
-            <wp:cNvGraphicFramePr>
-              <a:graphicFrameLocks xmlns:a="http://schemas.openxmlformats.org/drawingml/2006/main" noChangeAspect="1"/>
-            </wp:cNvGraphicFramePr>
-            <a:graphic xmlns:a="http://schemas.openxmlformats.org/drawingml/2006/main">
-              <a:graphicData uri="http://schemas.openxmlformats.org/drawingml/2006/picture">
-                <pic:pic xmlns:pic="http://schemas.openxmlformats.org/drawingml/2006/picture">
-                  <pic:nvPicPr>
-                    <pic:cNvPr id="0" name="Picture 1" descr="Язык программирования C++: кому нужен и зачем - история создания"/>
-                    <pic:cNvPicPr>
-                      <a:picLocks noChangeAspect="1" noChangeArrowheads="1"/>
-                    </pic:cNvPicPr>
-                  </pic:nvPicPr>
-                  <pic:blipFill>
-                    <a:blip r:embed="rId12" cstate="print">
-                      <a:extLst>
-                        <a:ext uri="{28A0092B-C50C-407E-A947-70E740481C1C}">
-                          <a14:useLocalDpi xmlns:a14="http://schemas.microsoft.com/office/drawing/2010/main" val="0"/>
-                        </a:ext>
-                      </a:extLst>
-                    </a:blip>
-                    <a:srcRect/>
-                    <a:stretch>
-                      <a:fillRect/>
-                    </a:stretch>
-                  </pic:blipFill>
-                  <pic:spPr bwMode="auto">
-                    <a:xfrm>
-                      <a:off x="0" y="0"/>
-                      <a:ext cx="2600960" cy="1346835"/>
-                    </a:xfrm>
-                    <a:prstGeom prst="rect">
-                      <a:avLst/>
-                    </a:prstGeom>
-                    <a:noFill/>
-                    <a:ln>
-                      <a:noFill/>
-                    </a:ln>
-                  </pic:spPr>
-                </pic:pic>
-              </a:graphicData>
-            </a:graphic>
-            <wp14:sizeRelH relativeFrom="margin">
-              <wp14:pctWidth>0</wp14:pctWidth>
-            </wp14:sizeRelH>
-            <wp14:sizeRelV relativeFrom="margin">
-              <wp14:pctHeight>0</wp14:pctHeight>
-            </wp14:sizeRelV>
-          </wp:anchor>
-        </w:drawing>
-      </w:r>
     </w:p>
     <w:p>
       <w:pPr>
@@ -3378,15 +3125,15 @@
         <mc:AlternateContent>
           <mc:Choice Requires="wps">
             <w:drawing>
-              <wp:anchor distT="0" distB="0" distL="114300" distR="114300" simplePos="0" relativeHeight="251665408" behindDoc="0" locked="0" layoutInCell="1" allowOverlap="1" wp14:anchorId="6ABE2460" wp14:editId="1B866626">
+              <wp:anchor distT="0" distB="0" distL="114300" distR="114300" simplePos="0" relativeHeight="251665408" behindDoc="0" locked="0" layoutInCell="1" allowOverlap="1" wp14:anchorId="47611DC8" wp14:editId="73C04C5B">
                 <wp:simplePos x="0" y="0"/>
                 <wp:positionH relativeFrom="column">
-                  <wp:posOffset>1144905</wp:posOffset>
+                  <wp:posOffset>685165</wp:posOffset>
                 </wp:positionH>
                 <wp:positionV relativeFrom="paragraph">
-                  <wp:posOffset>126431</wp:posOffset>
+                  <wp:posOffset>27305</wp:posOffset>
                 </wp:positionV>
-                <wp:extent cx="3107055" cy="363855"/>
+                <wp:extent cx="4038600" cy="363855"/>
                 <wp:effectExtent l="0" t="0" r="0" b="0"/>
                 <wp:wrapNone/>
                 <wp:docPr id="9" name="Text Box 9"/>
@@ -3398,7 +3145,7 @@
                       <wps:spPr>
                         <a:xfrm>
                           <a:off x="0" y="0"/>
-                          <a:ext cx="3107055" cy="363855"/>
+                          <a:ext cx="4038600" cy="363855"/>
                         </a:xfrm>
                         <a:prstGeom prst="rect">
                           <a:avLst/>
@@ -3419,7 +3166,6 @@
                               <w:rPr>
                                 <w:rFonts w:ascii="Times New Roman" w:hAnsi="Times New Roman" w:cs="Times New Roman"/>
                                 <w:sz w:val="28"/>
-                                <w:lang w:val="en-US"/>
                               </w:rPr>
                             </w:pPr>
                             <w:r>
@@ -3427,7 +3173,14 @@
                                 <w:rFonts w:ascii="Times New Roman" w:hAnsi="Times New Roman" w:cs="Times New Roman"/>
                                 <w:sz w:val="28"/>
                               </w:rPr>
-                              <w:t xml:space="preserve">Рис. 4 – </w:t>
+                              <w:t>Рис. 2</w:t>
+                            </w:r>
+                            <w:r>
+                              <w:rPr>
+                                <w:rFonts w:ascii="Times New Roman" w:hAnsi="Times New Roman" w:cs="Times New Roman"/>
+                                <w:sz w:val="28"/>
+                              </w:rPr>
+                              <w:t xml:space="preserve"> – </w:t>
                             </w:r>
                             <w:r>
                               <w:rPr>
@@ -3435,15 +3188,74 @@
                                 <w:sz w:val="28"/>
                                 <w:lang w:val="en-US"/>
                               </w:rPr>
-                              <w:t>C++</w:t>
+                              <w:t>BASIC</w:t>
+                            </w:r>
+                            <w:r>
+                              <w:rPr>
+                                <w:rFonts w:ascii="Times New Roman" w:hAnsi="Times New Roman" w:cs="Times New Roman"/>
+                                <w:sz w:val="28"/>
+                              </w:rPr>
+                              <w:t xml:space="preserve">, </w:t>
+                            </w:r>
+                            <w:r>
+                              <w:rPr>
+                                <w:rFonts w:ascii="Times New Roman" w:hAnsi="Times New Roman" w:cs="Times New Roman"/>
+                                <w:sz w:val="28"/>
+                                <w:lang w:val="en-US"/>
+                              </w:rPr>
+                              <w:t>Pascal</w:t>
+                            </w:r>
+                            <w:r>
+                              <w:rPr>
+                                <w:rFonts w:ascii="Times New Roman" w:hAnsi="Times New Roman" w:cs="Times New Roman"/>
+                                <w:sz w:val="28"/>
+                              </w:rPr>
+                              <w:t xml:space="preserve">, </w:t>
+                            </w:r>
+                            <w:r>
+                              <w:rPr>
+                                <w:rFonts w:ascii="Times New Roman" w:hAnsi="Times New Roman" w:cs="Times New Roman"/>
+                                <w:sz w:val="28"/>
+                                <w:lang w:val="en-US"/>
+                              </w:rPr>
+                              <w:t>C</w:t>
+                            </w:r>
+                            <w:r>
+                              <w:rPr>
+                                <w:rFonts w:ascii="Times New Roman" w:hAnsi="Times New Roman" w:cs="Times New Roman"/>
+                                <w:sz w:val="28"/>
+                              </w:rPr>
+                              <w:t>++</w:t>
+                            </w:r>
+                            <w:r>
+                              <w:rPr>
+                                <w:rFonts w:ascii="Times New Roman" w:hAnsi="Times New Roman" w:cs="Times New Roman"/>
+                                <w:sz w:val="28"/>
+                              </w:rPr>
+                              <w:t xml:space="preserve"> (</w:t>
+                            </w:r>
+                            <w:r>
+                              <w:rPr>
+                                <w:rFonts w:ascii="Times New Roman" w:hAnsi="Times New Roman" w:cs="Times New Roman"/>
+                                <w:sz w:val="28"/>
+                                <w:lang w:val="en-US"/>
+                              </w:rPr>
+                              <w:t>c</w:t>
+                            </w:r>
+                            <w:r>
+                              <w:rPr>
+                                <w:rFonts w:ascii="Times New Roman" w:hAnsi="Times New Roman" w:cs="Times New Roman"/>
+                                <w:sz w:val="28"/>
+                              </w:rPr>
+                              <w:t>лево направо)</w:t>
                             </w:r>
                           </w:p>
                           <w:p>
                             <w:pPr>
+                              <w:jc w:val="center"/>
                               <w:rPr>
                                 <w:rFonts w:ascii="Times New Roman" w:hAnsi="Times New Roman" w:cs="Times New Roman"/>
                                 <w:sz w:val="28"/>
-                                <w:lang w:val="en-US"/>
                               </w:rPr>
                             </w:pPr>
                           </w:p>
@@ -3466,7 +3278,11 @@
           </mc:Choice>
           <mc:Fallback>
             <w:pict>
-              <v:shape id="Text Box 9" o:spid="_x0000_s1029" type="#_x0000_t202" style="position:absolute;margin-left:90.15pt;margin-top:9.95pt;width:244.65pt;height:28.65pt;z-index:251665408;visibility:visible;mso-wrap-style:square;mso-width-percent:0;mso-wrap-distance-left:9pt;mso-wrap-distance-top:0;mso-wrap-distance-right:9pt;mso-wrap-distance-bottom:0;mso-position-horizontal:absolute;mso-position-horizontal-relative:text;mso-position-vertical:absolute;mso-position-vertical-relative:text;mso-width-percent:0;mso-width-relative:margin;v-text-anchor:top" o:gfxdata="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" fillcolor="window" stroked="f" strokeweight=".5pt">
+              <v:shapetype id="_x0000_t202" coordsize="21600,21600" o:spt="202" path="m,l,21600r21600,l21600,xe">
+                <v:stroke joinstyle="miter"/>
+                <v:path gradientshapeok="t" o:connecttype="rect"/>
+              </v:shapetype>
+              <v:shape id="Text Box 9" o:spid="_x0000_s1027" type="#_x0000_t202" style="position:absolute;margin-left:53.95pt;margin-top:2.15pt;width:318pt;height:28.65pt;z-index:251665408;visibility:visible;mso-wrap-style:square;mso-width-percent:0;mso-wrap-distance-left:9pt;mso-wrap-distance-top:0;mso-wrap-distance-right:9pt;mso-wrap-distance-bottom:0;mso-position-horizontal:absolute;mso-position-horizontal-relative:text;mso-position-vertical:absolute;mso-position-vertical-relative:text;mso-width-percent:0;mso-width-relative:margin;v-text-anchor:top" o:gfxdata="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" fillcolor="window" stroked="f" strokeweight=".5pt">
                 <v:textbox>
                   <w:txbxContent>
                     <w:p>
@@ -3475,7 +3291,6 @@
                         <w:rPr>
                           <w:rFonts w:ascii="Times New Roman" w:hAnsi="Times New Roman" w:cs="Times New Roman"/>
                           <w:sz w:val="28"/>
-                          <w:lang w:val="en-US"/>
                         </w:rPr>
                       </w:pPr>
                       <w:r>
@@ -3483,7 +3298,7 @@
                           <w:rFonts w:ascii="Times New Roman" w:hAnsi="Times New Roman" w:cs="Times New Roman"/>
                           <w:sz w:val="28"/>
                         </w:rPr>
-                        <w:t>Рис. 4</w:t>
+                        <w:t>Рис. 2</w:t>
                       </w:r>
                       <w:r>
                         <w:rPr>
@@ -3498,15 +3313,74 @@
                           <w:sz w:val="28"/>
                           <w:lang w:val="en-US"/>
                         </w:rPr>
-                        <w:t>C++</w:t>
+                        <w:t>BASIC</w:t>
+                      </w:r>
+                      <w:r>
+                        <w:rPr>
+                          <w:rFonts w:ascii="Times New Roman" w:hAnsi="Times New Roman" w:cs="Times New Roman"/>
+                          <w:sz w:val="28"/>
+                        </w:rPr>
+                        <w:t xml:space="preserve">, </w:t>
+                      </w:r>
+                      <w:r>
+                        <w:rPr>
+                          <w:rFonts w:ascii="Times New Roman" w:hAnsi="Times New Roman" w:cs="Times New Roman"/>
+                          <w:sz w:val="28"/>
+                          <w:lang w:val="en-US"/>
+                        </w:rPr>
+                        <w:t>Pascal</w:t>
+                      </w:r>
+                      <w:r>
+                        <w:rPr>
+                          <w:rFonts w:ascii="Times New Roman" w:hAnsi="Times New Roman" w:cs="Times New Roman"/>
+                          <w:sz w:val="28"/>
+                        </w:rPr>
+                        <w:t xml:space="preserve">, </w:t>
+                      </w:r>
+                      <w:r>
+                        <w:rPr>
+                          <w:rFonts w:ascii="Times New Roman" w:hAnsi="Times New Roman" w:cs="Times New Roman"/>
+                          <w:sz w:val="28"/>
+                          <w:lang w:val="en-US"/>
+                        </w:rPr>
+                        <w:t>C</w:t>
+                      </w:r>
+                      <w:r>
+                        <w:rPr>
+                          <w:rFonts w:ascii="Times New Roman" w:hAnsi="Times New Roman" w:cs="Times New Roman"/>
+                          <w:sz w:val="28"/>
+                        </w:rPr>
+                        <w:t>++</w:t>
+                      </w:r>
+                      <w:r>
+                        <w:rPr>
+                          <w:rFonts w:ascii="Times New Roman" w:hAnsi="Times New Roman" w:cs="Times New Roman"/>
+                          <w:sz w:val="28"/>
+                        </w:rPr>
+                        <w:t xml:space="preserve"> (</w:t>
+                      </w:r>
+                      <w:r>
+                        <w:rPr>
+                          <w:rFonts w:ascii="Times New Roman" w:hAnsi="Times New Roman" w:cs="Times New Roman"/>
+                          <w:sz w:val="28"/>
+                          <w:lang w:val="en-US"/>
+                        </w:rPr>
+                        <w:t>c</w:t>
+                      </w:r>
+                      <w:r>
+                        <w:rPr>
+                          <w:rFonts w:ascii="Times New Roman" w:hAnsi="Times New Roman" w:cs="Times New Roman"/>
+                          <w:sz w:val="28"/>
+                        </w:rPr>
+                        <w:t>лево направо)</w:t>
                       </w:r>
                     </w:p>
                     <w:p>
                       <w:pPr>
+                        <w:jc w:val="center"/>
                         <w:rPr>
                           <w:rFonts w:ascii="Times New Roman" w:hAnsi="Times New Roman" w:cs="Times New Roman"/>
                           <w:sz w:val="28"/>
-                          <w:lang w:val="en-US"/>
                         </w:rPr>
                       </w:pPr>
                     </w:p>
@@ -3611,7 +3485,14 @@
           <w:rFonts w:ascii="Times New Roman" w:hAnsi="Times New Roman" w:cs="Times New Roman"/>
           <w:sz w:val="28"/>
         </w:rPr>
-        <w:t xml:space="preserve"> (Рис.5)</w:t>
+        <w:t xml:space="preserve"> (Рис.3</w:t>
+      </w:r>
+      <w:r>
+        <w:rPr>
+          <w:rFonts w:ascii="Times New Roman" w:hAnsi="Times New Roman" w:cs="Times New Roman"/>
+          <w:sz w:val="28"/>
+        </w:rPr>
+        <w:t>)</w:t>
       </w:r>
       <w:r>
         <w:rPr>
@@ -3886,7 +3767,21 @@
                                 <w:rFonts w:ascii="Times New Roman" w:hAnsi="Times New Roman" w:cs="Times New Roman"/>
                                 <w:sz w:val="28"/>
                               </w:rPr>
-                              <w:t>Рис. 5  - Гвидо ван Россум</w:t>
+                              <w:t xml:space="preserve">Рис. </w:t>
+                            </w:r>
+                            <w:r>
+                              <w:rPr>
+                                <w:rFonts w:ascii="Times New Roman" w:hAnsi="Times New Roman" w:cs="Times New Roman"/>
+                                <w:sz w:val="28"/>
+                              </w:rPr>
+                              <w:t>3</w:t>
+                            </w:r>
+                            <w:r>
+                              <w:rPr>
+                                <w:rFonts w:ascii="Times New Roman" w:hAnsi="Times New Roman" w:cs="Times New Roman"/>
+                                <w:sz w:val="28"/>
+                              </w:rPr>
+                              <w:t xml:space="preserve">  - Гвидо ван Россум</w:t>
                             </w:r>
                           </w:p>
                         </w:txbxContent>
@@ -3905,7 +3800,7 @@
           </mc:Choice>
           <mc:Fallback>
             <w:pict>
-              <v:shape id="Text Box 11" o:spid="_x0000_s1030" type="#_x0000_t202" style="position:absolute;left:0;text-align:left;margin-left:143.4pt;margin-top:303.25pt;width:199.25pt;height:26.7pt;z-index:251666432;visibility:visible;mso-wrap-style:square;mso-wrap-distance-left:9pt;mso-wrap-distance-top:0;mso-wrap-distance-right:9pt;mso-wrap-distance-bottom:0;mso-position-horizontal:absolute;mso-position-horizontal-relative:text;mso-position-vertical:absolute;mso-position-vertical-relative:text;v-text-anchor:top" o:gfxdata="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" fillcolor="white [3201]" stroked="f" strokeweight=".5pt">
+              <v:shape id="Text Box 11" o:spid="_x0000_s1028" type="#_x0000_t202" style="position:absolute;left:0;text-align:left;margin-left:143.4pt;margin-top:303.25pt;width:199.25pt;height:26.7pt;z-index:251666432;visibility:visible;mso-wrap-style:square;mso-wrap-distance-left:9pt;mso-wrap-distance-top:0;mso-wrap-distance-right:9pt;mso-wrap-distance-bottom:0;mso-position-horizontal:absolute;mso-position-horizontal-relative:text;mso-position-vertical:absolute;mso-position-vertical-relative:text;v-text-anchor:top" o:gfxdata="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" fillcolor="white [3201]" stroked="f" strokeweight=".5pt">
                 <v:textbox>
                   <w:txbxContent>
                     <w:p>
@@ -3921,7 +3816,21 @@
                           <w:rFonts w:ascii="Times New Roman" w:hAnsi="Times New Roman" w:cs="Times New Roman"/>
                           <w:sz w:val="28"/>
                         </w:rPr>
-                        <w:t>Рис. 5  - Гвидо ван Россум</w:t>
+                        <w:t xml:space="preserve">Рис. </w:t>
+                      </w:r>
+                      <w:r>
+                        <w:rPr>
+                          <w:rFonts w:ascii="Times New Roman" w:hAnsi="Times New Roman" w:cs="Times New Roman"/>
+                          <w:sz w:val="28"/>
+                        </w:rPr>
+                        <w:t>3</w:t>
+                      </w:r>
+                      <w:r>
+                        <w:rPr>
+                          <w:rFonts w:ascii="Times New Roman" w:hAnsi="Times New Roman" w:cs="Times New Roman"/>
+                          <w:sz w:val="28"/>
+                        </w:rPr>
+                        <w:t xml:space="preserve">  - Гвидо ван Россум</w:t>
                       </w:r>
                     </w:p>
                   </w:txbxContent>
@@ -4843,7 +4752,23 @@
           <w:color w:val="000000" w:themeColor="text1"/>
           <w:sz w:val="28"/>
         </w:rPr>
-        <w:t>ользуя случайно выбранный шрифт (Рис. 6).</w:t>
+        <w:t xml:space="preserve">ользуя </w:t>
+      </w:r>
+      <w:r>
+        <w:rPr>
+          <w:rFonts w:ascii="Times New Roman" w:hAnsi="Times New Roman" w:cs="Times New Roman"/>
+          <w:color w:val="000000" w:themeColor="text1"/>
+          <w:sz w:val="28"/>
+        </w:rPr>
+        <w:t>случайно выбранный шрифт (Рис. 4</w:t>
+      </w:r>
+      <w:r>
+        <w:rPr>
+          <w:rFonts w:ascii="Times New Roman" w:hAnsi="Times New Roman" w:cs="Times New Roman"/>
+          <w:color w:val="000000" w:themeColor="text1"/>
+          <w:sz w:val="28"/>
+        </w:rPr>
+        <w:t>).</w:t>
       </w:r>
     </w:p>
     <w:p>
@@ -4911,7 +4836,21 @@
                                 <w:rFonts w:ascii="Times New Roman" w:hAnsi="Times New Roman" w:cs="Times New Roman"/>
                                 <w:sz w:val="28"/>
                               </w:rPr>
-                              <w:t xml:space="preserve">Рис. 6  - Старый логотип </w:t>
+                              <w:t xml:space="preserve">Рис. </w:t>
+                            </w:r>
+                            <w:r>
+                              <w:rPr>
+                                <w:rFonts w:ascii="Times New Roman" w:hAnsi="Times New Roman" w:cs="Times New Roman"/>
+                                <w:sz w:val="28"/>
+                              </w:rPr>
+                              <w:t>4</w:t>
+                            </w:r>
+                            <w:r>
+                              <w:rPr>
+                                <w:rFonts w:ascii="Times New Roman" w:hAnsi="Times New Roman" w:cs="Times New Roman"/>
+                                <w:sz w:val="28"/>
+                              </w:rPr>
+                              <w:t xml:space="preserve">  - Старый логотип </w:t>
                             </w:r>
                             <w:r>
                               <w:rPr>
@@ -4948,7 +4887,7 @@
           </mc:Choice>
           <mc:Fallback>
             <w:pict>
-              <v:shape id="Text Box 15" o:spid="_x0000_s1031" type="#_x0000_t202" style="position:absolute;left:0;text-align:left;margin-left:73.85pt;margin-top:80.25pt;width:305.9pt;height:26.65pt;z-index:251668480;visibility:visible;mso-wrap-style:square;mso-width-percent:0;mso-wrap-distance-left:9pt;mso-wrap-distance-top:0;mso-wrap-distance-right:9pt;mso-wrap-distance-bottom:0;mso-position-horizontal:absolute;mso-position-horizontal-relative:text;mso-position-vertical:absolute;mso-position-vertical-relative:text;mso-width-percent:0;mso-width-relative:margin;v-text-anchor:top" o:gfxdata="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" fillcolor="window" stroked="f" strokeweight=".5pt">
+              <v:shape id="Text Box 15" o:spid="_x0000_s1029" type="#_x0000_t202" style="position:absolute;left:0;text-align:left;margin-left:73.85pt;margin-top:80.25pt;width:305.9pt;height:26.65pt;z-index:251668480;visibility:visible;mso-wrap-style:square;mso-width-percent:0;mso-wrap-distance-left:9pt;mso-wrap-distance-top:0;mso-wrap-distance-right:9pt;mso-wrap-distance-bottom:0;mso-position-horizontal:absolute;mso-position-horizontal-relative:text;mso-position-vertical:absolute;mso-position-vertical-relative:text;mso-width-percent:0;mso-width-relative:margin;v-text-anchor:top" o:gfxdata="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" fillcolor="window" stroked="f" strokeweight=".5pt">
                 <v:textbox>
                   <w:txbxContent>
                     <w:p>
@@ -4964,21 +4903,21 @@
                           <w:rFonts w:ascii="Times New Roman" w:hAnsi="Times New Roman" w:cs="Times New Roman"/>
                           <w:sz w:val="28"/>
                         </w:rPr>
-                        <w:t>Рис. 6</w:t>
+                        <w:t xml:space="preserve">Рис. </w:t>
                       </w:r>
                       <w:r>
                         <w:rPr>
                           <w:rFonts w:ascii="Times New Roman" w:hAnsi="Times New Roman" w:cs="Times New Roman"/>
                           <w:sz w:val="28"/>
                         </w:rPr>
-                        <w:t xml:space="preserve">  - </w:t>
+                        <w:t>4</w:t>
                       </w:r>
                       <w:r>
                         <w:rPr>
                           <w:rFonts w:ascii="Times New Roman" w:hAnsi="Times New Roman" w:cs="Times New Roman"/>
                           <w:sz w:val="28"/>
                         </w:rPr>
-                        <w:t xml:space="preserve">Старый логотип </w:t>
+                        <w:t xml:space="preserve">  - Старый логотип </w:t>
                       </w:r>
                       <w:r>
                         <w:rPr>
@@ -5141,7 +5080,23 @@
           <w:color w:val="000000" w:themeColor="text1"/>
           <w:sz w:val="28"/>
         </w:rPr>
-        <w:t>Жёлтая и синяя змеи рядом с новым шрифтовым вариантом логотипа (Рис. 7).</w:t>
+        <w:t xml:space="preserve">Жёлтая и синяя змеи рядом с новым шрифтовым вариантом логотипа (Рис. </w:t>
+      </w:r>
+      <w:r>
+        <w:rPr>
+          <w:rFonts w:ascii="Times New Roman" w:hAnsi="Times New Roman" w:cs="Times New Roman"/>
+          <w:color w:val="000000" w:themeColor="text1"/>
+          <w:sz w:val="28"/>
+        </w:rPr>
+        <w:t>5</w:t>
+      </w:r>
+      <w:r>
+        <w:rPr>
+          <w:rFonts w:ascii="Times New Roman" w:hAnsi="Times New Roman" w:cs="Times New Roman"/>
+          <w:color w:val="000000" w:themeColor="text1"/>
+          <w:sz w:val="28"/>
+        </w:rPr>
+        <w:t>).</w:t>
       </w:r>
     </w:p>
     <w:p>
@@ -5218,7 +5173,21 @@
                                 <w:rFonts w:ascii="Times New Roman" w:hAnsi="Times New Roman" w:cs="Times New Roman"/>
                                 <w:sz w:val="28"/>
                               </w:rPr>
-                              <w:t>Рис. 7 – Современный логотип</w:t>
+                              <w:t xml:space="preserve">Рис. </w:t>
+                            </w:r>
+                            <w:r>
+                              <w:rPr>
+                                <w:rFonts w:ascii="Times New Roman" w:hAnsi="Times New Roman" w:cs="Times New Roman"/>
+                                <w:sz w:val="28"/>
+                              </w:rPr>
+                              <w:t>5</w:t>
+                            </w:r>
+                            <w:r>
+                              <w:rPr>
+                                <w:rFonts w:ascii="Times New Roman" w:hAnsi="Times New Roman" w:cs="Times New Roman"/>
+                                <w:sz w:val="28"/>
+                              </w:rPr>
+                              <w:t xml:space="preserve"> – Современный логотип</w:t>
                             </w:r>
                           </w:p>
                         </w:txbxContent>
@@ -5237,7 +5206,7 @@
           </mc:Choice>
           <mc:Fallback>
             <w:pict>
-              <v:shape id="Text Box 16" o:spid="_x0000_s1032" type="#_x0000_t202" style="position:absolute;left:0;text-align:left;margin-left:123.7pt;margin-top:128.35pt;width:199.2pt;height:26.65pt;z-index:251670528;visibility:visible;mso-wrap-style:square;mso-wrap-distance-left:9pt;mso-wrap-distance-top:0;mso-wrap-distance-right:9pt;mso-wrap-distance-bottom:0;mso-position-horizontal:absolute;mso-position-horizontal-relative:text;mso-position-vertical:absolute;mso-position-vertical-relative:text;v-text-anchor:top" o:gfxdata="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" fillcolor="window" stroked="f" strokeweight=".5pt">
+              <v:shape id="Text Box 16" o:spid="_x0000_s1030" type="#_x0000_t202" style="position:absolute;left:0;text-align:left;margin-left:123.7pt;margin-top:128.35pt;width:199.2pt;height:26.65pt;z-index:251670528;visibility:visible;mso-wrap-style:square;mso-wrap-distance-left:9pt;mso-wrap-distance-top:0;mso-wrap-distance-right:9pt;mso-wrap-distance-bottom:0;mso-position-horizontal:absolute;mso-position-horizontal-relative:text;mso-position-vertical:absolute;mso-position-vertical-relative:text;v-text-anchor:top" o:gfxdata="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" fillcolor="window" stroked="f" strokeweight=".5pt">
                 <v:textbox>
                   <w:txbxContent>
                     <w:p>
@@ -5253,7 +5222,21 @@
                           <w:rFonts w:ascii="Times New Roman" w:hAnsi="Times New Roman" w:cs="Times New Roman"/>
                           <w:sz w:val="28"/>
                         </w:rPr>
-                        <w:t>Рис. 7 – Современный логотип</w:t>
+                        <w:t xml:space="preserve">Рис. </w:t>
+                      </w:r>
+                      <w:r>
+                        <w:rPr>
+                          <w:rFonts w:ascii="Times New Roman" w:hAnsi="Times New Roman" w:cs="Times New Roman"/>
+                          <w:sz w:val="28"/>
+                        </w:rPr>
+                        <w:t>5</w:t>
+                      </w:r>
+                      <w:r>
+                        <w:rPr>
+                          <w:rFonts w:ascii="Times New Roman" w:hAnsi="Times New Roman" w:cs="Times New Roman"/>
+                          <w:sz w:val="28"/>
+                        </w:rPr>
+                        <w:t xml:space="preserve"> – Современный логотип</w:t>
                       </w:r>
                     </w:p>
                   </w:txbxContent>
@@ -5432,183 +5415,6 @@
       </w:pPr>
       <w:r>
         <w:rPr>
-          <w:rFonts w:ascii="Times New Roman" w:eastAsia="Times New Roman" w:hAnsi="Times New Roman" w:cs="Times New Roman"/>
-          <w:noProof/>
-          <w:color w:val="000000"/>
-          <w:sz w:val="28"/>
-          <w:szCs w:val="28"/>
-          <w:lang w:eastAsia="ru-RU"/>
-        </w:rPr>
-        <mc:AlternateContent>
-          <mc:Choice Requires="wps">
-            <w:drawing>
-              <wp:anchor distT="0" distB="0" distL="114300" distR="114300" simplePos="0" relativeHeight="251673600" behindDoc="0" locked="0" layoutInCell="1" allowOverlap="1">
-                <wp:simplePos x="0" y="0"/>
-                <wp:positionH relativeFrom="column">
-                  <wp:posOffset>54982</wp:posOffset>
-                </wp:positionH>
-                <wp:positionV relativeFrom="paragraph">
-                  <wp:posOffset>4111012</wp:posOffset>
-                </wp:positionV>
-                <wp:extent cx="5833242" cy="559676"/>
-                <wp:effectExtent l="0" t="0" r="0" b="0"/>
-                <wp:wrapNone/>
-                <wp:docPr id="21" name="Text Box 21"/>
-                <wp:cNvGraphicFramePr/>
-                <a:graphic xmlns:a="http://schemas.openxmlformats.org/drawingml/2006/main">
-                  <a:graphicData uri="http://schemas.microsoft.com/office/word/2010/wordprocessingShape">
-                    <wps:wsp>
-                      <wps:cNvSpPr txBox="1"/>
-                      <wps:spPr>
-                        <a:xfrm>
-                          <a:off x="0" y="0"/>
-                          <a:ext cx="5833242" cy="559676"/>
-                        </a:xfrm>
-                        <a:prstGeom prst="rect">
-                          <a:avLst/>
-                        </a:prstGeom>
-                        <a:solidFill>
-                          <a:schemeClr val="lt1"/>
-                        </a:solidFill>
-                        <a:ln w="6350">
-                          <a:noFill/>
-                        </a:ln>
-                        <a:effectLst/>
-                      </wps:spPr>
-                      <wps:style>
-                        <a:lnRef idx="0">
-                          <a:schemeClr val="accent1"/>
-                        </a:lnRef>
-                        <a:fillRef idx="0">
-                          <a:schemeClr val="accent1"/>
-                        </a:fillRef>
-                        <a:effectRef idx="0">
-                          <a:schemeClr val="accent1"/>
-                        </a:effectRef>
-                        <a:fontRef idx="minor">
-                          <a:schemeClr val="dk1"/>
-                        </a:fontRef>
-                      </wps:style>
-                      <wps:txbx>
-                        <w:txbxContent>
-                          <w:p>
-                            <w:pPr>
-                              <w:jc w:val="center"/>
-                              <w:rPr>
-                                <w:rFonts w:ascii="Times New Roman" w:hAnsi="Times New Roman" w:cs="Times New Roman"/>
-                                <w:sz w:val="28"/>
-                              </w:rPr>
-                            </w:pPr>
-                            <w:r>
-                              <w:rPr>
-                                <w:rFonts w:ascii="Times New Roman" w:hAnsi="Times New Roman" w:cs="Times New Roman"/>
-                                <w:sz w:val="28"/>
-                              </w:rPr>
-                              <w:t>Рис. 8 – Смелый поступок Гвидо</w:t>
-                            </w:r>
-                          </w:p>
-                        </w:txbxContent>
-                      </wps:txbx>
-                      <wps:bodyPr rot="0" spcFirstLastPara="0" vertOverflow="overflow" horzOverflow="overflow" vert="horz" wrap="square" lIns="91440" tIns="45720" rIns="91440" bIns="45720" numCol="1" spcCol="0" rtlCol="0" fromWordArt="0" anchor="t" anchorCtr="0" forceAA="0" compatLnSpc="1">
-                        <a:prstTxWarp prst="textNoShape">
-                          <a:avLst/>
-                        </a:prstTxWarp>
-                        <a:noAutofit/>
-                      </wps:bodyPr>
-                    </wps:wsp>
-                  </a:graphicData>
-                </a:graphic>
-              </wp:anchor>
-            </w:drawing>
-          </mc:Choice>
-          <mc:Fallback>
-            <w:pict>
-              <v:shape id="Text Box 21" o:spid="_x0000_s1033" type="#_x0000_t202" style="position:absolute;left:0;text-align:left;margin-left:4.35pt;margin-top:323.7pt;width:459.3pt;height:44.05pt;z-index:251673600;visibility:visible;mso-wrap-style:square;mso-wrap-distance-left:9pt;mso-wrap-distance-top:0;mso-wrap-distance-right:9pt;mso-wrap-distance-bottom:0;mso-position-horizontal:absolute;mso-position-horizontal-relative:text;mso-position-vertical:absolute;mso-position-vertical-relative:text;v-text-anchor:top" o:gfxdata="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" fillcolor="white [3201]" stroked="f" strokeweight=".5pt">
-                <v:textbox>
-                  <w:txbxContent>
-                    <w:p>
-                      <w:pPr>
-                        <w:jc w:val="center"/>
-                        <w:rPr>
-                          <w:rFonts w:ascii="Times New Roman" w:hAnsi="Times New Roman" w:cs="Times New Roman"/>
-                          <w:sz w:val="28"/>
-                        </w:rPr>
-                      </w:pPr>
-                      <w:r>
-                        <w:rPr>
-                          <w:rFonts w:ascii="Times New Roman" w:hAnsi="Times New Roman" w:cs="Times New Roman"/>
-                          <w:sz w:val="28"/>
-                        </w:rPr>
-                        <w:t>Рис. 8 – Смелый поступок Гвидо</w:t>
-                      </w:r>
-                    </w:p>
-                  </w:txbxContent>
-                </v:textbox>
-              </v:shape>
-            </w:pict>
-          </mc:Fallback>
-        </mc:AlternateContent>
-      </w:r>
-      <w:r>
-        <w:rPr>
-          <w:rFonts w:ascii="Times New Roman" w:eastAsia="Times New Roman" w:hAnsi="Times New Roman" w:cs="Times New Roman"/>
-          <w:noProof/>
-          <w:color w:val="000000"/>
-          <w:sz w:val="28"/>
-          <w:szCs w:val="28"/>
-          <w:lang w:eastAsia="ru-RU"/>
-        </w:rPr>
-        <w:drawing>
-          <wp:inline distT="0" distB="0" distL="0" distR="0" wp14:anchorId="3EC6FEDB" wp14:editId="732BE0B0">
-            <wp:extent cx="5935980" cy="4036060"/>
-            <wp:effectExtent l="0" t="0" r="7620" b="2540"/>
-            <wp:docPr id="20" name="Picture 20" descr="C:\Users\TimofeyK\AppData\Local\Microsoft\Windows\INetCache\Content.Word\meme2.png"/>
-            <wp:cNvGraphicFramePr>
-              <a:graphicFrameLocks xmlns:a="http://schemas.openxmlformats.org/drawingml/2006/main" noChangeAspect="1"/>
-            </wp:cNvGraphicFramePr>
-            <a:graphic xmlns:a="http://schemas.openxmlformats.org/drawingml/2006/main">
-              <a:graphicData uri="http://schemas.openxmlformats.org/drawingml/2006/picture">
-                <pic:pic xmlns:pic="http://schemas.openxmlformats.org/drawingml/2006/picture">
-                  <pic:nvPicPr>
-                    <pic:cNvPr id="0" name="Picture 3" descr="C:\Users\TimofeyK\AppData\Local\Microsoft\Windows\INetCache\Content.Word\meme2.png"/>
-                    <pic:cNvPicPr>
-                      <a:picLocks noChangeAspect="1" noChangeArrowheads="1"/>
-                    </pic:cNvPicPr>
-                  </pic:nvPicPr>
-                  <pic:blipFill>
-                    <a:blip r:embed="rId16">
-                      <a:extLst>
-                        <a:ext uri="{28A0092B-C50C-407E-A947-70E740481C1C}">
-                          <a14:useLocalDpi xmlns:a14="http://schemas.microsoft.com/office/drawing/2010/main" val="0"/>
-                        </a:ext>
-                      </a:extLst>
-                    </a:blip>
-                    <a:srcRect/>
-                    <a:stretch>
-                      <a:fillRect/>
-                    </a:stretch>
-                  </pic:blipFill>
-                  <pic:spPr bwMode="auto">
-                    <a:xfrm>
-                      <a:off x="0" y="0"/>
-                      <a:ext cx="5935980" cy="4036060"/>
-                    </a:xfrm>
-                    <a:prstGeom prst="rect">
-                      <a:avLst/>
-                    </a:prstGeom>
-                    <a:noFill/>
-                    <a:ln>
-                      <a:noFill/>
-                    </a:ln>
-                  </pic:spPr>
-                </pic:pic>
-              </a:graphicData>
-            </a:graphic>
-          </wp:inline>
-        </w:drawing>
-      </w:r>
-      <w:r>
-        <w:rPr>
           <w:rFonts w:ascii="Times New Roman" w:hAnsi="Times New Roman" w:cs="Times New Roman"/>
           <w:color w:val="000000" w:themeColor="text1"/>
           <w:sz w:val="28"/>
@@ -5896,7 +5702,21 @@
           <w:rFonts w:ascii="Times New Roman" w:hAnsi="Times New Roman" w:cs="Times New Roman"/>
           <w:sz w:val="28"/>
         </w:rPr>
-        <w:t>На графе представлены даты обновлений (Рис. 9)</w:t>
+        <w:t xml:space="preserve">На графе представлены даты обновлений (Рис. </w:t>
+      </w:r>
+      <w:r>
+        <w:rPr>
+          <w:rFonts w:ascii="Times New Roman" w:hAnsi="Times New Roman" w:cs="Times New Roman"/>
+          <w:sz w:val="28"/>
+        </w:rPr>
+        <w:t>6</w:t>
+      </w:r>
+      <w:r>
+        <w:rPr>
+          <w:rFonts w:ascii="Times New Roman" w:hAnsi="Times New Roman" w:cs="Times New Roman"/>
+          <w:sz w:val="28"/>
+        </w:rPr>
+        <w:t>)</w:t>
       </w:r>
     </w:p>
     <w:p>
@@ -5977,7 +5797,14 @@
                                 <w:rFonts w:ascii="Times New Roman" w:hAnsi="Times New Roman" w:cs="Times New Roman"/>
                                 <w:sz w:val="28"/>
                               </w:rPr>
-                              <w:t>Рис.9 –</w:t>
+                              <w:t>Рис.6</w:t>
+                            </w:r>
+                            <w:r>
+                              <w:rPr>
+                                <w:rFonts w:ascii="Times New Roman" w:hAnsi="Times New Roman" w:cs="Times New Roman"/>
+                                <w:sz w:val="28"/>
+                              </w:rPr>
+                              <w:t xml:space="preserve"> –</w:t>
                             </w:r>
                             <w:r>
                               <w:rPr>
@@ -6011,7 +5838,7 @@
           </mc:Choice>
           <mc:Fallback>
             <w:pict>
-              <v:shape id="Text Box 18" o:spid="_x0000_s1034" type="#_x0000_t202" style="position:absolute;left:0;text-align:left;margin-left:83.8pt;margin-top:295.7pt;width:296.7pt;height:38.5pt;z-index:251671552;visibility:visible;mso-wrap-style:square;mso-wrap-distance-left:9pt;mso-wrap-distance-top:0;mso-wrap-distance-right:9pt;mso-wrap-distance-bottom:0;mso-position-horizontal:absolute;mso-position-horizontal-relative:text;mso-position-vertical:absolute;mso-position-vertical-relative:text;v-text-anchor:top" o:gfxdata="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" fillcolor="white [3201]" stroked="f" strokeweight=".5pt">
+              <v:shape id="Text Box 18" o:spid="_x0000_s1031" type="#_x0000_t202" style="position:absolute;left:0;text-align:left;margin-left:83.8pt;margin-top:295.7pt;width:296.7pt;height:38.5pt;z-index:251671552;visibility:visible;mso-wrap-style:square;mso-wrap-distance-left:9pt;mso-wrap-distance-top:0;mso-wrap-distance-right:9pt;mso-wrap-distance-bottom:0;mso-position-horizontal:absolute;mso-position-horizontal-relative:text;mso-position-vertical:absolute;mso-position-vertical-relative:text;v-text-anchor:top" o:gfxdata="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" fillcolor="white [3201]" stroked="f" strokeweight=".5pt">
                 <v:textbox>
                   <w:txbxContent>
                     <w:p>
@@ -6027,7 +5854,14 @@
                           <w:rFonts w:ascii="Times New Roman" w:hAnsi="Times New Roman" w:cs="Times New Roman"/>
                           <w:sz w:val="28"/>
                         </w:rPr>
-                        <w:t>Рис.9 –</w:t>
+                        <w:t>Рис.6</w:t>
+                      </w:r>
+                      <w:r>
+                        <w:rPr>
+                          <w:rFonts w:ascii="Times New Roman" w:hAnsi="Times New Roman" w:cs="Times New Roman"/>
+                          <w:sz w:val="28"/>
+                        </w:rPr>
+                        <w:t xml:space="preserve"> –</w:t>
                       </w:r>
                       <w:r>
                         <w:rPr>
@@ -6075,7 +5909,7 @@
                     </pic:cNvPicPr>
                   </pic:nvPicPr>
                   <pic:blipFill>
-                    <a:blip r:embed="rId17" cstate="print">
+                    <a:blip r:embed="rId16" cstate="print">
                       <a:extLst>
                         <a:ext uri="{28A0092B-C50C-407E-A947-70E740481C1C}">
                           <a14:useLocalDpi xmlns:a14="http://schemas.microsoft.com/office/drawing/2010/main" val="0"/>
@@ -6361,7 +6195,7 @@
           <w:szCs w:val="28"/>
           <w:lang w:eastAsia="ru-RU"/>
         </w:rPr>
-        <w:t xml:space="preserve">сё перечисленное удалось основателю Python. </w:t>
+        <w:t>сё перечисле</w:t>
       </w:r>
       <w:r>
         <w:rPr>
@@ -6371,14 +6205,11 @@
           <w:szCs w:val="28"/>
           <w:lang w:eastAsia="ru-RU"/>
         </w:rPr>
-        <w:t>(Рис.10)</w:t>
-      </w:r>
-    </w:p>
-    <w:p>
-      <w:pPr>
-        <w:shd w:val="clear" w:color="auto" w:fill="FFFFFF"/>
-        <w:spacing w:after="0" w:line="240" w:lineRule="auto"/>
-        <w:textAlignment w:val="baseline"/>
+        <w:t>нное удалось основателю Python.</w:t>
+      </w:r>
+    </w:p>
+    <w:p>
+      <w:pPr>
         <w:rPr>
           <w:rFonts w:ascii="Times New Roman" w:eastAsia="Times New Roman" w:hAnsi="Times New Roman" w:cs="Times New Roman"/>
           <w:color w:val="000000"/>
@@ -6387,189 +6218,6 @@
           <w:lang w:eastAsia="ru-RU"/>
         </w:rPr>
       </w:pPr>
-    </w:p>
-    <w:p>
-      <w:pPr>
-        <w:shd w:val="clear" w:color="auto" w:fill="FFFFFF"/>
-        <w:spacing w:after="0" w:line="240" w:lineRule="auto"/>
-        <w:jc w:val="center"/>
-        <w:textAlignment w:val="baseline"/>
-        <w:rPr>
-          <w:rFonts w:ascii="Times New Roman" w:eastAsia="Times New Roman" w:hAnsi="Times New Roman" w:cs="Times New Roman"/>
-          <w:color w:val="000000"/>
-          <w:sz w:val="28"/>
-          <w:szCs w:val="28"/>
-          <w:lang w:eastAsia="ru-RU"/>
-        </w:rPr>
-      </w:pPr>
-      <w:r>
-        <w:rPr>
-          <w:rFonts w:ascii="Times New Roman" w:eastAsia="Times New Roman" w:hAnsi="Times New Roman" w:cs="Times New Roman"/>
-          <w:noProof/>
-          <w:color w:val="000000"/>
-          <w:sz w:val="28"/>
-          <w:szCs w:val="28"/>
-          <w:lang w:eastAsia="ru-RU"/>
-        </w:rPr>
-        <mc:AlternateContent>
-          <mc:Choice Requires="wps">
-            <w:drawing>
-              <wp:anchor distT="0" distB="0" distL="114300" distR="114300" simplePos="0" relativeHeight="251672576" behindDoc="0" locked="0" layoutInCell="1" allowOverlap="1">
-                <wp:simplePos x="0" y="0"/>
-                <wp:positionH relativeFrom="column">
-                  <wp:posOffset>-79025</wp:posOffset>
-                </wp:positionH>
-                <wp:positionV relativeFrom="paragraph">
-                  <wp:posOffset>3971750</wp:posOffset>
-                </wp:positionV>
-                <wp:extent cx="5967249" cy="433552"/>
-                <wp:effectExtent l="0" t="0" r="0" b="5080"/>
-                <wp:wrapNone/>
-                <wp:docPr id="19" name="Text Box 19"/>
-                <wp:cNvGraphicFramePr/>
-                <a:graphic xmlns:a="http://schemas.openxmlformats.org/drawingml/2006/main">
-                  <a:graphicData uri="http://schemas.microsoft.com/office/word/2010/wordprocessingShape">
-                    <wps:wsp>
-                      <wps:cNvSpPr txBox="1"/>
-                      <wps:spPr>
-                        <a:xfrm>
-                          <a:off x="0" y="0"/>
-                          <a:ext cx="5967249" cy="433552"/>
-                        </a:xfrm>
-                        <a:prstGeom prst="rect">
-                          <a:avLst/>
-                        </a:prstGeom>
-                        <a:solidFill>
-                          <a:schemeClr val="lt1"/>
-                        </a:solidFill>
-                        <a:ln w="6350">
-                          <a:noFill/>
-                        </a:ln>
-                        <a:effectLst/>
-                      </wps:spPr>
-                      <wps:style>
-                        <a:lnRef idx="0">
-                          <a:schemeClr val="accent1"/>
-                        </a:lnRef>
-                        <a:fillRef idx="0">
-                          <a:schemeClr val="accent1"/>
-                        </a:fillRef>
-                        <a:effectRef idx="0">
-                          <a:schemeClr val="accent1"/>
-                        </a:effectRef>
-                        <a:fontRef idx="minor">
-                          <a:schemeClr val="dk1"/>
-                        </a:fontRef>
-                      </wps:style>
-                      <wps:txbx>
-                        <w:txbxContent>
-                          <w:p>
-                            <w:pPr>
-                              <w:jc w:val="center"/>
-                              <w:rPr>
-                                <w:rFonts w:ascii="Times New Roman" w:hAnsi="Times New Roman" w:cs="Times New Roman"/>
-                                <w:color w:val="000000" w:themeColor="text1"/>
-                                <w:sz w:val="28"/>
-                              </w:rPr>
-                            </w:pPr>
-                            <w:r>
-                              <w:rPr>
-                                <w:rFonts w:ascii="Times New Roman" w:hAnsi="Times New Roman" w:cs="Times New Roman"/>
-                                <w:color w:val="000000" w:themeColor="text1"/>
-                                <w:sz w:val="28"/>
-                              </w:rPr>
-                              <w:t>Рис. 10 – Гвидо ван Россум – великий человек</w:t>
-                            </w:r>
-                          </w:p>
-                        </w:txbxContent>
-                      </wps:txbx>
-                      <wps:bodyPr rot="0" spcFirstLastPara="0" vertOverflow="overflow" horzOverflow="overflow" vert="horz" wrap="square" lIns="91440" tIns="45720" rIns="91440" bIns="45720" numCol="1" spcCol="0" rtlCol="0" fromWordArt="0" anchor="t" anchorCtr="0" forceAA="0" compatLnSpc="1">
-                        <a:prstTxWarp prst="textNoShape">
-                          <a:avLst/>
-                        </a:prstTxWarp>
-                        <a:noAutofit/>
-                      </wps:bodyPr>
-                    </wps:wsp>
-                  </a:graphicData>
-                </a:graphic>
-              </wp:anchor>
-            </w:drawing>
-          </mc:Choice>
-          <mc:Fallback>
-            <w:pict>
-              <v:shape id="Text Box 19" o:spid="_x0000_s1035" type="#_x0000_t202" style="position:absolute;left:0;text-align:left;margin-left:-6.2pt;margin-top:312.75pt;width:469.85pt;height:34.15pt;z-index:251672576;visibility:visible;mso-wrap-style:square;mso-wrap-distance-left:9pt;mso-wrap-distance-top:0;mso-wrap-distance-right:9pt;mso-wrap-distance-bottom:0;mso-position-horizontal:absolute;mso-position-horizontal-relative:text;mso-position-vertical:absolute;mso-position-vertical-relative:text;v-text-anchor:top" o:gfxdata="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" fillcolor="white [3201]" stroked="f" strokeweight=".5pt">
-                <v:textbox>
-                  <w:txbxContent>
-                    <w:p>
-                      <w:pPr>
-                        <w:jc w:val="center"/>
-                        <w:rPr>
-                          <w:rFonts w:ascii="Times New Roman" w:hAnsi="Times New Roman" w:cs="Times New Roman"/>
-                          <w:color w:val="000000" w:themeColor="text1"/>
-                          <w:sz w:val="28"/>
-                        </w:rPr>
-                      </w:pPr>
-                      <w:r>
-                        <w:rPr>
-                          <w:rFonts w:ascii="Times New Roman" w:hAnsi="Times New Roman" w:cs="Times New Roman"/>
-                          <w:color w:val="000000" w:themeColor="text1"/>
-                          <w:sz w:val="28"/>
-                        </w:rPr>
-                        <w:t>Рис. 10 – Гвидо ван Россум – великий человек</w:t>
-                      </w:r>
-                    </w:p>
-                  </w:txbxContent>
-                </v:textbox>
-              </v:shape>
-            </w:pict>
-          </mc:Fallback>
-        </mc:AlternateContent>
-      </w:r>
-    </w:p>
-    <w:p>
-      <w:pPr>
-        <w:jc w:val="center"/>
-        <w:rPr>
-          <w:rFonts w:ascii="Times New Roman" w:eastAsia="Times New Roman" w:hAnsi="Times New Roman" w:cs="Times New Roman"/>
-          <w:color w:val="000000"/>
-          <w:sz w:val="28"/>
-          <w:szCs w:val="28"/>
-          <w:lang w:eastAsia="ru-RU"/>
-        </w:rPr>
-      </w:pPr>
-      <w:r>
-        <w:rPr>
-          <w:rFonts w:ascii="Times New Roman" w:eastAsia="Times New Roman" w:hAnsi="Times New Roman" w:cs="Times New Roman"/>
-          <w:color w:val="000000"/>
-          <w:sz w:val="28"/>
-          <w:szCs w:val="28"/>
-          <w:lang w:eastAsia="ru-RU"/>
-        </w:rPr>
-        <w:pict>
-          <v:shapetype id="_x0000_t75" coordsize="21600,21600" o:spt="75" o:preferrelative="t" path="m@4@5l@4@11@9@11@9@5xe" filled="f" stroked="f">
-            <v:stroke joinstyle="miter"/>
-            <v:formulas>
-              <v:f eqn="if lineDrawn pixelLineWidth 0"/>
-              <v:f eqn="sum @0 1 0"/>
-              <v:f eqn="sum 0 0 @1"/>
-              <v:f eqn="prod @2 1 2"/>
-              <v:f eqn="prod @3 21600 pixelWidth"/>
-              <v:f eqn="prod @3 21600 pixelHeight"/>
-              <v:f eqn="sum @0 0 1"/>
-              <v:f eqn="prod @6 1 2"/>
-              <v:f eqn="prod @7 21600 pixelWidth"/>
-              <v:f eqn="sum @8 21600 0"/>
-              <v:f eqn="prod @7 21600 pixelHeight"/>
-              <v:f eqn="sum @10 21600 0"/>
-            </v:formulas>
-            <v:path o:extrusionok="f" gradientshapeok="t" o:connecttype="rect"/>
-            <o:lock v:ext="edit" aspectratio="t"/>
-          </v:shapetype>
-          <v:shape id="_x0000_i1025" type="#_x0000_t75" style="width:350.05pt;height:320.3pt">
-            <v:imagedata r:id="rId18" o:title="meme"/>
-          </v:shape>
-        </w:pict>
-      </w:r>
       <w:r>
         <w:rPr>
           <w:rFonts w:ascii="Times New Roman" w:eastAsia="Times New Roman" w:hAnsi="Times New Roman" w:cs="Times New Roman"/>
@@ -7171,7 +6819,7 @@
         </w:rPr>
         <w:t xml:space="preserve"> - </w:t>
       </w:r>
-      <w:hyperlink r:id="rId19" w:history="1">
+      <w:hyperlink r:id="rId17" w:history="1">
         <w:r>
           <w:rPr>
             <w:rStyle w:val="Hyperlink"/>
@@ -7192,6 +6840,230 @@
         </w:rPr>
         <w:t xml:space="preserve"> </w:t>
       </w:r>
+    </w:p>
+    <w:p>
+      <w:pPr>
+        <w:pStyle w:val="ListParagraph"/>
+        <w:numPr>
+          <w:ilvl w:val="0"/>
+          <w:numId w:val="11"/>
+        </w:numPr>
+        <w:rPr>
+          <w:rFonts w:ascii="Times New Roman" w:hAnsi="Times New Roman" w:cs="Times New Roman"/>
+          <w:sz w:val="28"/>
+          <w:szCs w:val="28"/>
+          <w:lang w:val="en-US" w:eastAsia="ru-RU"/>
+        </w:rPr>
+      </w:pPr>
+      <w:r>
+        <w:rPr>
+          <w:rFonts w:ascii="Times New Roman" w:hAnsi="Times New Roman" w:cs="Times New Roman"/>
+          <w:sz w:val="28"/>
+          <w:szCs w:val="28"/>
+          <w:lang w:val="en-US" w:eastAsia="ru-RU"/>
+        </w:rPr>
+        <w:t xml:space="preserve">An Introduction to Python – </w:t>
+      </w:r>
+      <w:r>
+        <w:rPr>
+          <w:rFonts w:ascii="Times New Roman" w:hAnsi="Times New Roman" w:cs="Times New Roman"/>
+          <w:sz w:val="28"/>
+          <w:szCs w:val="28"/>
+          <w:lang w:eastAsia="ru-RU"/>
+        </w:rPr>
+        <w:t>Гвидо</w:t>
+      </w:r>
+      <w:r>
+        <w:rPr>
+          <w:rFonts w:ascii="Times New Roman" w:hAnsi="Times New Roman" w:cs="Times New Roman"/>
+          <w:sz w:val="28"/>
+          <w:szCs w:val="28"/>
+          <w:lang w:val="en-US" w:eastAsia="ru-RU"/>
+        </w:rPr>
+        <w:t xml:space="preserve"> </w:t>
+      </w:r>
+      <w:r>
+        <w:rPr>
+          <w:rFonts w:ascii="Times New Roman" w:hAnsi="Times New Roman" w:cs="Times New Roman"/>
+          <w:sz w:val="28"/>
+          <w:szCs w:val="28"/>
+          <w:lang w:eastAsia="ru-RU"/>
+        </w:rPr>
+        <w:t>ван</w:t>
+      </w:r>
+      <w:r>
+        <w:rPr>
+          <w:rFonts w:ascii="Times New Roman" w:hAnsi="Times New Roman" w:cs="Times New Roman"/>
+          <w:sz w:val="28"/>
+          <w:szCs w:val="28"/>
+          <w:lang w:val="en-US" w:eastAsia="ru-RU"/>
+        </w:rPr>
+        <w:t xml:space="preserve"> </w:t>
+      </w:r>
+      <w:r>
+        <w:rPr>
+          <w:rFonts w:ascii="Times New Roman" w:hAnsi="Times New Roman" w:cs="Times New Roman"/>
+          <w:sz w:val="28"/>
+          <w:szCs w:val="28"/>
+          <w:lang w:eastAsia="ru-RU"/>
+        </w:rPr>
+        <w:t>Россум</w:t>
+      </w:r>
+    </w:p>
+    <w:p>
+      <w:pPr>
+        <w:pStyle w:val="ListParagraph"/>
+        <w:numPr>
+          <w:ilvl w:val="0"/>
+          <w:numId w:val="11"/>
+        </w:numPr>
+        <w:rPr>
+          <w:rFonts w:ascii="Times New Roman" w:hAnsi="Times New Roman" w:cs="Times New Roman"/>
+          <w:sz w:val="28"/>
+          <w:szCs w:val="28"/>
+          <w:lang w:eastAsia="ru-RU"/>
+        </w:rPr>
+      </w:pPr>
+      <w:hyperlink r:id="rId18" w:history="1">
+        <w:r>
+          <w:rPr>
+            <w:rStyle w:val="Hyperlink"/>
+            <w:rFonts w:ascii="Times New Roman" w:hAnsi="Times New Roman" w:cs="Times New Roman"/>
+            <w:sz w:val="28"/>
+            <w:szCs w:val="28"/>
+            <w:lang w:val="en-US" w:eastAsia="ru-RU"/>
+          </w:rPr>
+          <w:t>https</w:t>
+        </w:r>
+        <w:r>
+          <w:rPr>
+            <w:rStyle w:val="Hyperlink"/>
+            <w:rFonts w:ascii="Times New Roman" w:hAnsi="Times New Roman" w:cs="Times New Roman"/>
+            <w:sz w:val="28"/>
+            <w:szCs w:val="28"/>
+            <w:lang w:eastAsia="ru-RU"/>
+          </w:rPr>
+          <w:t>://</w:t>
+        </w:r>
+        <w:r>
+          <w:rPr>
+            <w:rStyle w:val="Hyperlink"/>
+            <w:rFonts w:ascii="Times New Roman" w:hAnsi="Times New Roman" w:cs="Times New Roman"/>
+            <w:sz w:val="28"/>
+            <w:szCs w:val="28"/>
+            <w:lang w:val="en-US" w:eastAsia="ru-RU"/>
+          </w:rPr>
+          <w:t>www</w:t>
+        </w:r>
+        <w:r>
+          <w:rPr>
+            <w:rStyle w:val="Hyperlink"/>
+            <w:rFonts w:ascii="Times New Roman" w:hAnsi="Times New Roman" w:cs="Times New Roman"/>
+            <w:sz w:val="28"/>
+            <w:szCs w:val="28"/>
+            <w:lang w:eastAsia="ru-RU"/>
+          </w:rPr>
+          <w:t>.</w:t>
+        </w:r>
+        <w:r>
+          <w:rPr>
+            <w:rStyle w:val="Hyperlink"/>
+            <w:rFonts w:ascii="Times New Roman" w:hAnsi="Times New Roman" w:cs="Times New Roman"/>
+            <w:sz w:val="28"/>
+            <w:szCs w:val="28"/>
+            <w:lang w:val="en-US" w:eastAsia="ru-RU"/>
+          </w:rPr>
+          <w:t>python</w:t>
+        </w:r>
+        <w:r>
+          <w:rPr>
+            <w:rStyle w:val="Hyperlink"/>
+            <w:rFonts w:ascii="Times New Roman" w:hAnsi="Times New Roman" w:cs="Times New Roman"/>
+            <w:sz w:val="28"/>
+            <w:szCs w:val="28"/>
+            <w:lang w:eastAsia="ru-RU"/>
+          </w:rPr>
+          <w:t>.</w:t>
+        </w:r>
+        <w:r>
+          <w:rPr>
+            <w:rStyle w:val="Hyperlink"/>
+            <w:rFonts w:ascii="Times New Roman" w:hAnsi="Times New Roman" w:cs="Times New Roman"/>
+            <w:sz w:val="28"/>
+            <w:szCs w:val="28"/>
+            <w:lang w:val="en-US" w:eastAsia="ru-RU"/>
+          </w:rPr>
+          <w:t>org</w:t>
+        </w:r>
+        <w:r>
+          <w:rPr>
+            <w:rStyle w:val="Hyperlink"/>
+            <w:rFonts w:ascii="Times New Roman" w:hAnsi="Times New Roman" w:cs="Times New Roman"/>
+            <w:sz w:val="28"/>
+            <w:szCs w:val="28"/>
+            <w:lang w:eastAsia="ru-RU"/>
+          </w:rPr>
+          <w:t>/</w:t>
+        </w:r>
+        <w:r>
+          <w:rPr>
+            <w:rStyle w:val="Hyperlink"/>
+            <w:rFonts w:ascii="Times New Roman" w:hAnsi="Times New Roman" w:cs="Times New Roman"/>
+            <w:sz w:val="28"/>
+            <w:szCs w:val="28"/>
+            <w:lang w:val="en-US" w:eastAsia="ru-RU"/>
+          </w:rPr>
+          <w:t>doc</w:t>
+        </w:r>
+        <w:r>
+          <w:rPr>
+            <w:rStyle w:val="Hyperlink"/>
+            <w:rFonts w:ascii="Times New Roman" w:hAnsi="Times New Roman" w:cs="Times New Roman"/>
+            <w:sz w:val="28"/>
+            <w:szCs w:val="28"/>
+            <w:lang w:eastAsia="ru-RU"/>
+          </w:rPr>
+          <w:t>/</w:t>
+        </w:r>
+        <w:r>
+          <w:rPr>
+            <w:rStyle w:val="Hyperlink"/>
+            <w:rFonts w:ascii="Times New Roman" w:hAnsi="Times New Roman" w:cs="Times New Roman"/>
+            <w:sz w:val="28"/>
+            <w:szCs w:val="28"/>
+            <w:lang w:val="en-US" w:eastAsia="ru-RU"/>
+          </w:rPr>
+          <w:t>essays</w:t>
+        </w:r>
+        <w:r>
+          <w:rPr>
+            <w:rStyle w:val="Hyperlink"/>
+            <w:rFonts w:ascii="Times New Roman" w:hAnsi="Times New Roman" w:cs="Times New Roman"/>
+            <w:sz w:val="28"/>
+            <w:szCs w:val="28"/>
+            <w:lang w:eastAsia="ru-RU"/>
+          </w:rPr>
+          <w:t>/</w:t>
+        </w:r>
+      </w:hyperlink>
+      <w:r>
+        <w:rPr>
+          <w:rFonts w:ascii="Times New Roman" w:hAnsi="Times New Roman" w:cs="Times New Roman"/>
+          <w:sz w:val="28"/>
+          <w:szCs w:val="28"/>
+          <w:lang w:eastAsia="ru-RU"/>
+        </w:rPr>
+        <w:t xml:space="preserve"> - </w:t>
+      </w:r>
+      <w:r>
+        <w:rPr>
+          <w:rFonts w:ascii="Times New Roman" w:hAnsi="Times New Roman" w:cs="Times New Roman"/>
+          <w:sz w:val="28"/>
+          <w:szCs w:val="28"/>
+          <w:lang w:eastAsia="ru-RU"/>
+        </w:rPr>
+        <w:t>Официальные доклады Гвидо ван Россума</w:t>
+      </w:r>
       <w:bookmarkStart w:id="9" w:name="_GoBack"/>
       <w:bookmarkEnd w:id="9"/>
     </w:p>
@@ -7205,7 +7077,7 @@
       </w:pPr>
     </w:p>
     <w:sectPr>
-      <w:footerReference w:type="default" r:id="rId20"/>
+      <w:footerReference w:type="default" r:id="rId19"/>
       <w:pgSz w:w="11906" w:h="16838"/>
       <w:pgMar w:top="1134" w:right="850" w:bottom="1134" w:left="1701" w:header="708" w:footer="708" w:gutter="0"/>
       <w:pgNumType w:start="1" w:chapStyle="1" w:chapSep="period"/>
@@ -9749,7 +9621,7 @@
 </file>
 
 <file path=customXml/itemProps1.xml><?xml version="1.0" encoding="utf-8"?>
-<ds:datastoreItem xmlns:ds="http://schemas.openxmlformats.org/officeDocument/2006/customXml" ds:itemID="{CFA8E1EE-E15B-4E7A-9C18-5EB84B48C72B}">
+<ds:datastoreItem xmlns:ds="http://schemas.openxmlformats.org/officeDocument/2006/customXml" ds:itemID="{99F9FBF5-2461-4CEE-954A-0D31AD984D56}">
   <ds:schemaRefs>
     <ds:schemaRef ds:uri="http://schemas.openxmlformats.org/officeDocument/2006/bibliography"/>
   </ds:schemaRefs>
